--- a/Meilenstein 3/Dokumente/Produktarchitektur.docx
+++ b/Meilenstein 3/Dokumente/Produktarchitektur.docx
@@ -201,21 +201,7 @@
         <w:rPr>
           <w:lang w:val="de-DE"/>
         </w:rPr>
-        <w:t xml:space="preserve">Design </w:t>
-      </w:r>
-      <w:proofErr w:type="spellStart"/>
-      <w:r>
-        <w:rPr>
-          <w:lang w:val="de-DE"/>
-        </w:rPr>
-        <w:t>Structure</w:t>
-      </w:r>
-      <w:proofErr w:type="spellEnd"/>
-      <w:r>
-        <w:rPr>
-          <w:lang w:val="de-DE"/>
-        </w:rPr>
-        <w:t xml:space="preserve"> Matrix</w:t>
+        <w:t>Design Structure Matrix</w:t>
       </w:r>
     </w:p>
     <w:p>
@@ -224,11 +210,523 @@
           <w:lang w:val="de-DE"/>
         </w:rPr>
       </w:pPr>
+    </w:p>
+    <w:p>
+      <w:pPr>
+        <w:rPr>
+          <w:lang w:val="de-DE"/>
+        </w:rPr>
+      </w:pPr>
+      <w:r>
+        <w:rPr>
+          <w:lang w:val="de-DE"/>
+        </w:rPr>
+        <w:t xml:space="preserve">Die Design Structure Matrix wird aufgestellt, indem von links nach rechts und von oben nach unten bewertet wird, wie stark die Komponente am linken Rand von der Komponente am oberen Rand abhängig ist. Ein „x“ markiert hierbei eine starke Abhängigkeit und ein „o“ eine schwache Abhängigkeit. </w:t>
+      </w:r>
+      <w:r>
+        <w:rPr>
+          <w:lang w:val="de-DE"/>
+        </w:rPr>
+        <w:t>Ist das Feld leer so liegt keine signifikante Abhängigkeit der Komponenten vor.</w:t>
+      </w:r>
+    </w:p>
+    <w:p>
+      <w:pPr>
+        <w:rPr>
+          <w:lang w:val="de-DE"/>
+        </w:rPr>
+      </w:pPr>
+      <w:r>
+        <w:rPr>
+          <w:lang w:val="de-DE"/>
+        </w:rPr>
+        <w:t>Die ausgearbeiteten Baugruppen lassen sich ebenfalls gut in der Design Structure Matrix erkennen. Von links oben nach rechts unten sind folgende Abhängigkeitsgruppen markiert.  Sä- und Ernteeinheit, Gehäuse und Schienensystem, Antrieb, Wahrnehmung und Kommunikation.</w:t>
+      </w:r>
+    </w:p>
+    <w:p>
+      <w:pPr>
+        <w:rPr>
+          <w:lang w:val="de-DE"/>
+        </w:rPr>
+      </w:pPr>
+    </w:p>
+    <w:p>
+      <w:pPr>
+        <w:rPr>
+          <w:lang w:val="de-DE"/>
+        </w:rPr>
+      </w:pPr>
+      <w:r>
+        <w:rPr>
+          <w:noProof/>
+          <w:lang w:val="de-DE"/>
+        </w:rPr>
+        <w:lastRenderedPageBreak/>
+        <mc:AlternateContent>
+          <mc:Choice Requires="wps">
+            <w:drawing>
+              <wp:anchor distT="45720" distB="45720" distL="114300" distR="114300" simplePos="0" relativeHeight="251663360" behindDoc="0" locked="0" layoutInCell="1" allowOverlap="1" wp14:anchorId="54015421" wp14:editId="72767356">
+                <wp:simplePos x="0" y="0"/>
+                <wp:positionH relativeFrom="column">
+                  <wp:posOffset>3071570</wp:posOffset>
+                </wp:positionH>
+                <wp:positionV relativeFrom="paragraph">
+                  <wp:posOffset>3260090</wp:posOffset>
+                </wp:positionV>
+                <wp:extent cx="1088801" cy="655320"/>
+                <wp:effectExtent l="0" t="0" r="16510" b="11430"/>
+                <wp:wrapNone/>
+                <wp:docPr id="3" name="Textfeld 2"/>
+                <wp:cNvGraphicFramePr>
+                  <a:graphicFrameLocks xmlns:a="http://schemas.openxmlformats.org/drawingml/2006/main"/>
+                </wp:cNvGraphicFramePr>
+                <a:graphic xmlns:a="http://schemas.openxmlformats.org/drawingml/2006/main">
+                  <a:graphicData uri="http://schemas.microsoft.com/office/word/2010/wordprocessingShape">
+                    <wps:wsp>
+                      <wps:cNvSpPr txBox="1">
+                        <a:spLocks noChangeArrowheads="1"/>
+                      </wps:cNvSpPr>
+                      <wps:spPr bwMode="auto">
+                        <a:xfrm>
+                          <a:off x="0" y="0"/>
+                          <a:ext cx="1088801" cy="655320"/>
+                        </a:xfrm>
+                        <a:prstGeom prst="rect">
+                          <a:avLst/>
+                        </a:prstGeom>
+                        <a:noFill/>
+                        <a:ln w="9525">
+                          <a:solidFill>
+                            <a:srgbClr val="000000"/>
+                          </a:solidFill>
+                          <a:miter lim="800000"/>
+                          <a:headEnd/>
+                          <a:tailEnd/>
+                        </a:ln>
+                      </wps:spPr>
+                      <wps:txbx>
+                        <w:txbxContent>
+                          <w:p>
+                            <w:pPr>
+                              <w:rPr>
+                                <w:lang w:val="de-DE"/>
+                              </w:rPr>
+                            </w:pPr>
+                          </w:p>
+                        </w:txbxContent>
+                      </wps:txbx>
+                      <wps:bodyPr rot="0" vert="horz" wrap="square" lIns="91440" tIns="45720" rIns="91440" bIns="45720" anchor="t" anchorCtr="0">
+                        <a:noAutofit/>
+                      </wps:bodyPr>
+                    </wps:wsp>
+                  </a:graphicData>
+                </a:graphic>
+                <wp14:sizeRelH relativeFrom="margin">
+                  <wp14:pctWidth>0</wp14:pctWidth>
+                </wp14:sizeRelH>
+                <wp14:sizeRelV relativeFrom="margin">
+                  <wp14:pctHeight>0</wp14:pctHeight>
+                </wp14:sizeRelV>
+              </wp:anchor>
+            </w:drawing>
+          </mc:Choice>
+          <mc:Fallback>
+            <w:pict>
+              <v:shapetype w14:anchorId="54015421" id="_x0000_t202" coordsize="21600,21600" o:spt="202" path="m,l,21600r21600,l21600,xe">
+                <v:stroke joinstyle="miter"/>
+                <v:path gradientshapeok="t" o:connecttype="rect"/>
+              </v:shapetype>
+              <v:shape id="Textfeld 2" o:spid="_x0000_s1026" type="#_x0000_t202" style="position:absolute;margin-left:241.85pt;margin-top:256.7pt;width:85.75pt;height:51.6pt;z-index:251663360;visibility:visible;mso-wrap-style:square;mso-width-percent:0;mso-height-percent:0;mso-wrap-distance-left:9pt;mso-wrap-distance-top:3.6pt;mso-wrap-distance-right:9pt;mso-wrap-distance-bottom:3.6pt;mso-position-horizontal:absolute;mso-position-horizontal-relative:text;mso-position-vertical:absolute;mso-position-vertical-relative:text;mso-width-percent:0;mso-height-percent:0;mso-width-relative:margin;mso-height-relative:margin;v-text-anchor:top" o:gfxdata="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" filled="f">
+                <v:textbox>
+                  <w:txbxContent>
+                    <w:p>
+                      <w:pPr>
+                        <w:rPr>
+                          <w:lang w:val="de-DE"/>
+                        </w:rPr>
+                      </w:pPr>
+                    </w:p>
+                  </w:txbxContent>
+                </v:textbox>
+              </v:shape>
+            </w:pict>
+          </mc:Fallback>
+        </mc:AlternateContent>
+      </w:r>
+      <w:r>
+        <w:rPr>
+          <w:noProof/>
+          <w:lang w:val="de-DE"/>
+        </w:rPr>
+        <mc:AlternateContent>
+          <mc:Choice Requires="wps">
+            <w:drawing>
+              <wp:anchor distT="45720" distB="45720" distL="114300" distR="114300" simplePos="0" relativeHeight="251661312" behindDoc="0" locked="0" layoutInCell="1" allowOverlap="1" wp14:anchorId="4886C063" wp14:editId="44816EAB">
+                <wp:simplePos x="0" y="0"/>
+                <wp:positionH relativeFrom="column">
+                  <wp:posOffset>2721945</wp:posOffset>
+                </wp:positionH>
+                <wp:positionV relativeFrom="paragraph">
+                  <wp:posOffset>2587737</wp:posOffset>
+                </wp:positionV>
+                <wp:extent cx="714935" cy="669514"/>
+                <wp:effectExtent l="0" t="0" r="28575" b="16510"/>
+                <wp:wrapNone/>
+                <wp:docPr id="2" name="Textfeld 2"/>
+                <wp:cNvGraphicFramePr>
+                  <a:graphicFrameLocks xmlns:a="http://schemas.openxmlformats.org/drawingml/2006/main"/>
+                </wp:cNvGraphicFramePr>
+                <a:graphic xmlns:a="http://schemas.openxmlformats.org/drawingml/2006/main">
+                  <a:graphicData uri="http://schemas.microsoft.com/office/word/2010/wordprocessingShape">
+                    <wps:wsp>
+                      <wps:cNvSpPr txBox="1">
+                        <a:spLocks noChangeArrowheads="1"/>
+                      </wps:cNvSpPr>
+                      <wps:spPr bwMode="auto">
+                        <a:xfrm>
+                          <a:off x="0" y="0"/>
+                          <a:ext cx="714935" cy="669514"/>
+                        </a:xfrm>
+                        <a:prstGeom prst="rect">
+                          <a:avLst/>
+                        </a:prstGeom>
+                        <a:noFill/>
+                        <a:ln w="9525">
+                          <a:solidFill>
+                            <a:srgbClr val="000000"/>
+                          </a:solidFill>
+                          <a:miter lim="800000"/>
+                          <a:headEnd/>
+                          <a:tailEnd/>
+                        </a:ln>
+                      </wps:spPr>
+                      <wps:txbx>
+                        <w:txbxContent>
+                          <w:p>
+                            <w:pPr>
+                              <w:rPr>
+                                <w:lang w:val="de-DE"/>
+                              </w:rPr>
+                            </w:pPr>
+                          </w:p>
+                        </w:txbxContent>
+                      </wps:txbx>
+                      <wps:bodyPr rot="0" vert="horz" wrap="square" lIns="91440" tIns="45720" rIns="91440" bIns="45720" anchor="t" anchorCtr="0">
+                        <a:noAutofit/>
+                      </wps:bodyPr>
+                    </wps:wsp>
+                  </a:graphicData>
+                </a:graphic>
+                <wp14:sizeRelH relativeFrom="margin">
+                  <wp14:pctWidth>0</wp14:pctWidth>
+                </wp14:sizeRelH>
+                <wp14:sizeRelV relativeFrom="margin">
+                  <wp14:pctHeight>0</wp14:pctHeight>
+                </wp14:sizeRelV>
+              </wp:anchor>
+            </w:drawing>
+          </mc:Choice>
+          <mc:Fallback>
+            <w:pict>
+              <v:shape w14:anchorId="4886C063" id="_x0000_s1027" type="#_x0000_t202" style="position:absolute;margin-left:214.35pt;margin-top:203.75pt;width:56.3pt;height:52.7pt;z-index:251661312;visibility:visible;mso-wrap-style:square;mso-width-percent:0;mso-height-percent:0;mso-wrap-distance-left:9pt;mso-wrap-distance-top:3.6pt;mso-wrap-distance-right:9pt;mso-wrap-distance-bottom:3.6pt;mso-position-horizontal:absolute;mso-position-horizontal-relative:text;mso-position-vertical:absolute;mso-position-vertical-relative:text;mso-width-percent:0;mso-height-percent:0;mso-width-relative:margin;mso-height-relative:margin;v-text-anchor:top" o:gfxdata="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" filled="f">
+                <v:textbox>
+                  <w:txbxContent>
+                    <w:p>
+                      <w:pPr>
+                        <w:rPr>
+                          <w:lang w:val="de-DE"/>
+                        </w:rPr>
+                      </w:pPr>
+                    </w:p>
+                  </w:txbxContent>
+                </v:textbox>
+              </v:shape>
+            </w:pict>
+          </mc:Fallback>
+        </mc:AlternateContent>
+      </w:r>
+      <w:r>
+        <w:rPr>
+          <w:noProof/>
+          <w:lang w:val="de-DE"/>
+        </w:rPr>
+        <mc:AlternateContent>
+          <mc:Choice Requires="wps">
+            <w:drawing>
+              <wp:anchor distT="45720" distB="45720" distL="114300" distR="114300" simplePos="0" relativeHeight="251665408" behindDoc="0" locked="0" layoutInCell="1" allowOverlap="1" wp14:anchorId="3291E005" wp14:editId="2D5F49E0">
+                <wp:simplePos x="0" y="0"/>
+                <wp:positionH relativeFrom="column">
+                  <wp:posOffset>3972522</wp:posOffset>
+                </wp:positionH>
+                <wp:positionV relativeFrom="paragraph">
+                  <wp:posOffset>3914513</wp:posOffset>
+                </wp:positionV>
+                <wp:extent cx="889747" cy="682961"/>
+                <wp:effectExtent l="0" t="0" r="24765" b="22225"/>
+                <wp:wrapNone/>
+                <wp:docPr id="6" name="Textfeld 2"/>
+                <wp:cNvGraphicFramePr>
+                  <a:graphicFrameLocks xmlns:a="http://schemas.openxmlformats.org/drawingml/2006/main"/>
+                </wp:cNvGraphicFramePr>
+                <a:graphic xmlns:a="http://schemas.openxmlformats.org/drawingml/2006/main">
+                  <a:graphicData uri="http://schemas.microsoft.com/office/word/2010/wordprocessingShape">
+                    <wps:wsp>
+                      <wps:cNvSpPr txBox="1">
+                        <a:spLocks noChangeArrowheads="1"/>
+                      </wps:cNvSpPr>
+                      <wps:spPr bwMode="auto">
+                        <a:xfrm>
+                          <a:off x="0" y="0"/>
+                          <a:ext cx="889747" cy="682961"/>
+                        </a:xfrm>
+                        <a:prstGeom prst="rect">
+                          <a:avLst/>
+                        </a:prstGeom>
+                        <a:noFill/>
+                        <a:ln w="9525">
+                          <a:solidFill>
+                            <a:srgbClr val="000000"/>
+                          </a:solidFill>
+                          <a:miter lim="800000"/>
+                          <a:headEnd/>
+                          <a:tailEnd/>
+                        </a:ln>
+                      </wps:spPr>
+                      <wps:txbx>
+                        <w:txbxContent>
+                          <w:p>
+                            <w:pPr>
+                              <w:rPr>
+                                <w:lang w:val="de-DE"/>
+                              </w:rPr>
+                            </w:pPr>
+                          </w:p>
+                        </w:txbxContent>
+                      </wps:txbx>
+                      <wps:bodyPr rot="0" vert="horz" wrap="square" lIns="91440" tIns="45720" rIns="91440" bIns="45720" anchor="t" anchorCtr="0">
+                        <a:noAutofit/>
+                      </wps:bodyPr>
+                    </wps:wsp>
+                  </a:graphicData>
+                </a:graphic>
+                <wp14:sizeRelH relativeFrom="margin">
+                  <wp14:pctWidth>0</wp14:pctWidth>
+                </wp14:sizeRelH>
+                <wp14:sizeRelV relativeFrom="margin">
+                  <wp14:pctHeight>0</wp14:pctHeight>
+                </wp14:sizeRelV>
+              </wp:anchor>
+            </w:drawing>
+          </mc:Choice>
+          <mc:Fallback>
+            <w:pict>
+              <v:shape w14:anchorId="3291E005" id="_x0000_s1028" type="#_x0000_t202" style="position:absolute;margin-left:312.8pt;margin-top:308.25pt;width:70.05pt;height:53.8pt;z-index:251665408;visibility:visible;mso-wrap-style:square;mso-width-percent:0;mso-height-percent:0;mso-wrap-distance-left:9pt;mso-wrap-distance-top:3.6pt;mso-wrap-distance-right:9pt;mso-wrap-distance-bottom:3.6pt;mso-position-horizontal:absolute;mso-position-horizontal-relative:text;mso-position-vertical:absolute;mso-position-vertical-relative:text;mso-width-percent:0;mso-height-percent:0;mso-width-relative:margin;mso-height-relative:margin;v-text-anchor:top" o:gfxdata="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" filled="f">
+                <v:textbox>
+                  <w:txbxContent>
+                    <w:p>
+                      <w:pPr>
+                        <w:rPr>
+                          <w:lang w:val="de-DE"/>
+                        </w:rPr>
+                      </w:pPr>
+                    </w:p>
+                  </w:txbxContent>
+                </v:textbox>
+              </v:shape>
+            </w:pict>
+          </mc:Fallback>
+        </mc:AlternateContent>
+      </w:r>
+      <w:r>
+        <w:rPr>
+          <w:noProof/>
+          <w:lang w:val="de-DE"/>
+        </w:rPr>
+        <mc:AlternateContent>
+          <mc:Choice Requires="wps">
+            <w:drawing>
+              <wp:anchor distT="45720" distB="45720" distL="114300" distR="114300" simplePos="0" relativeHeight="251667456" behindDoc="0" locked="0" layoutInCell="1" allowOverlap="1" wp14:anchorId="5337BD65" wp14:editId="57A208B7">
+                <wp:simplePos x="0" y="0"/>
+                <wp:positionH relativeFrom="margin">
+                  <wp:posOffset>5218617</wp:posOffset>
+                </wp:positionH>
+                <wp:positionV relativeFrom="paragraph">
+                  <wp:posOffset>4909595</wp:posOffset>
+                </wp:positionV>
+                <wp:extent cx="522194" cy="508149"/>
+                <wp:effectExtent l="0" t="0" r="11430" b="25400"/>
+                <wp:wrapNone/>
+                <wp:docPr id="7" name="Textfeld 2"/>
+                <wp:cNvGraphicFramePr>
+                  <a:graphicFrameLocks xmlns:a="http://schemas.openxmlformats.org/drawingml/2006/main"/>
+                </wp:cNvGraphicFramePr>
+                <a:graphic xmlns:a="http://schemas.openxmlformats.org/drawingml/2006/main">
+                  <a:graphicData uri="http://schemas.microsoft.com/office/word/2010/wordprocessingShape">
+                    <wps:wsp>
+                      <wps:cNvSpPr txBox="1">
+                        <a:spLocks noChangeArrowheads="1"/>
+                      </wps:cNvSpPr>
+                      <wps:spPr bwMode="auto">
+                        <a:xfrm>
+                          <a:off x="0" y="0"/>
+                          <a:ext cx="522194" cy="508149"/>
+                        </a:xfrm>
+                        <a:prstGeom prst="rect">
+                          <a:avLst/>
+                        </a:prstGeom>
+                        <a:noFill/>
+                        <a:ln w="9525">
+                          <a:solidFill>
+                            <a:srgbClr val="000000"/>
+                          </a:solidFill>
+                          <a:miter lim="800000"/>
+                          <a:headEnd/>
+                          <a:tailEnd/>
+                        </a:ln>
+                      </wps:spPr>
+                      <wps:txbx>
+                        <w:txbxContent>
+                          <w:p>
+                            <w:pPr>
+                              <w:rPr>
+                                <w:lang w:val="de-DE"/>
+                              </w:rPr>
+                            </w:pPr>
+                          </w:p>
+                        </w:txbxContent>
+                      </wps:txbx>
+                      <wps:bodyPr rot="0" vert="horz" wrap="square" lIns="91440" tIns="45720" rIns="91440" bIns="45720" anchor="t" anchorCtr="0">
+                        <a:noAutofit/>
+                      </wps:bodyPr>
+                    </wps:wsp>
+                  </a:graphicData>
+                </a:graphic>
+                <wp14:sizeRelH relativeFrom="margin">
+                  <wp14:pctWidth>0</wp14:pctWidth>
+                </wp14:sizeRelH>
+                <wp14:sizeRelV relativeFrom="margin">
+                  <wp14:pctHeight>0</wp14:pctHeight>
+                </wp14:sizeRelV>
+              </wp:anchor>
+            </w:drawing>
+          </mc:Choice>
+          <mc:Fallback>
+            <w:pict>
+              <v:shape w14:anchorId="5337BD65" id="_x0000_s1029" type="#_x0000_t202" style="position:absolute;margin-left:410.9pt;margin-top:386.6pt;width:41.1pt;height:40pt;z-index:251667456;visibility:visible;mso-wrap-style:square;mso-width-percent:0;mso-height-percent:0;mso-wrap-distance-left:9pt;mso-wrap-distance-top:3.6pt;mso-wrap-distance-right:9pt;mso-wrap-distance-bottom:3.6pt;mso-position-horizontal:absolute;mso-position-horizontal-relative:margin;mso-position-vertical:absolute;mso-position-vertical-relative:text;mso-width-percent:0;mso-height-percent:0;mso-width-relative:margin;mso-height-relative:margin;v-text-anchor:top" o:gfxdata="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" filled="f">
+                <v:textbox>
+                  <w:txbxContent>
+                    <w:p>
+                      <w:pPr>
+                        <w:rPr>
+                          <w:lang w:val="de-DE"/>
+                        </w:rPr>
+                      </w:pPr>
+                    </w:p>
+                  </w:txbxContent>
+                </v:textbox>
+                <w10:wrap anchorx="margin"/>
+              </v:shape>
+            </w:pict>
+          </mc:Fallback>
+        </mc:AlternateContent>
+      </w:r>
+      <w:r>
+        <w:rPr>
+          <w:noProof/>
+          <w:lang w:val="de-DE"/>
+        </w:rPr>
+        <mc:AlternateContent>
+          <mc:Choice Requires="wps">
+            <w:drawing>
+              <wp:anchor distT="45720" distB="45720" distL="114300" distR="114300" simplePos="0" relativeHeight="251659264" behindDoc="0" locked="0" layoutInCell="1" allowOverlap="1" wp14:anchorId="1B18D2CC" wp14:editId="744E89D3">
+                <wp:simplePos x="0" y="0"/>
+                <wp:positionH relativeFrom="column">
+                  <wp:posOffset>1114743</wp:posOffset>
+                </wp:positionH>
+                <wp:positionV relativeFrom="paragraph">
+                  <wp:posOffset>1074103</wp:posOffset>
+                </wp:positionV>
+                <wp:extent cx="1257300" cy="1176337"/>
+                <wp:effectExtent l="0" t="0" r="19050" b="24130"/>
+                <wp:wrapNone/>
+                <wp:docPr id="217" name="Textfeld 2"/>
+                <wp:cNvGraphicFramePr>
+                  <a:graphicFrameLocks xmlns:a="http://schemas.openxmlformats.org/drawingml/2006/main"/>
+                </wp:cNvGraphicFramePr>
+                <a:graphic xmlns:a="http://schemas.openxmlformats.org/drawingml/2006/main">
+                  <a:graphicData uri="http://schemas.microsoft.com/office/word/2010/wordprocessingShape">
+                    <wps:wsp>
+                      <wps:cNvSpPr txBox="1">
+                        <a:spLocks noChangeArrowheads="1"/>
+                      </wps:cNvSpPr>
+                      <wps:spPr bwMode="auto">
+                        <a:xfrm>
+                          <a:off x="0" y="0"/>
+                          <a:ext cx="1257300" cy="1176337"/>
+                        </a:xfrm>
+                        <a:prstGeom prst="rect">
+                          <a:avLst/>
+                        </a:prstGeom>
+                        <a:noFill/>
+                        <a:ln w="9525">
+                          <a:solidFill>
+                            <a:srgbClr val="000000"/>
+                          </a:solidFill>
+                          <a:miter lim="800000"/>
+                          <a:headEnd/>
+                          <a:tailEnd/>
+                        </a:ln>
+                      </wps:spPr>
+                      <wps:txbx>
+                        <w:txbxContent>
+                          <w:p>
+                            <w:pPr>
+                              <w:rPr>
+                                <w:lang w:val="de-DE"/>
+                              </w:rPr>
+                            </w:pPr>
+                          </w:p>
+                        </w:txbxContent>
+                      </wps:txbx>
+                      <wps:bodyPr rot="0" vert="horz" wrap="square" lIns="91440" tIns="45720" rIns="91440" bIns="45720" anchor="t" anchorCtr="0">
+                        <a:noAutofit/>
+                      </wps:bodyPr>
+                    </wps:wsp>
+                  </a:graphicData>
+                </a:graphic>
+                <wp14:sizeRelH relativeFrom="margin">
+                  <wp14:pctWidth>0</wp14:pctWidth>
+                </wp14:sizeRelH>
+                <wp14:sizeRelV relativeFrom="margin">
+                  <wp14:pctHeight>0</wp14:pctHeight>
+                </wp14:sizeRelV>
+              </wp:anchor>
+            </w:drawing>
+          </mc:Choice>
+          <mc:Fallback>
+            <w:pict>
+              <v:shape w14:anchorId="1B18D2CC" id="_x0000_s1030" type="#_x0000_t202" style="position:absolute;margin-left:87.8pt;margin-top:84.6pt;width:99pt;height:92.6pt;z-index:251659264;visibility:visible;mso-wrap-style:square;mso-width-percent:0;mso-height-percent:0;mso-wrap-distance-left:9pt;mso-wrap-distance-top:3.6pt;mso-wrap-distance-right:9pt;mso-wrap-distance-bottom:3.6pt;mso-position-horizontal:absolute;mso-position-horizontal-relative:text;mso-position-vertical:absolute;mso-position-vertical-relative:text;mso-width-percent:0;mso-height-percent:0;mso-width-relative:margin;mso-height-relative:margin;v-text-anchor:top" o:gfxdata="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" filled="f">
+                <v:textbox>
+                  <w:txbxContent>
+                    <w:p>
+                      <w:pPr>
+                        <w:rPr>
+                          <w:lang w:val="de-DE"/>
+                        </w:rPr>
+                      </w:pPr>
+                    </w:p>
+                  </w:txbxContent>
+                </v:textbox>
+              </v:shape>
+            </w:pict>
+          </mc:Fallback>
+        </mc:AlternateContent>
+      </w:r>
       <w:r>
         <w:drawing>
-          <wp:inline distT="0" distB="0" distL="0" distR="0" wp14:anchorId="06B9D65E" wp14:editId="0D544A88">
-            <wp:extent cx="5760720" cy="5579745"/>
-            <wp:effectExtent l="0" t="0" r="0" b="1905"/>
+          <wp:inline distT="0" distB="0" distL="0" distR="0" wp14:anchorId="04BBD74A" wp14:editId="3CEC8269">
+            <wp:extent cx="5760720" cy="5427980"/>
+            <wp:effectExtent l="0" t="0" r="0" b="1270"/>
             <wp:docPr id="4" name="Grafik 4"/>
             <wp:cNvGraphicFramePr>
               <a:graphicFrameLocks xmlns:a="http://schemas.openxmlformats.org/drawingml/2006/main" noChangeAspect="1"/>
@@ -237,13 +735,13 @@
               <a:graphicData uri="http://schemas.openxmlformats.org/drawingml/2006/picture">
                 <pic:pic xmlns:pic="http://schemas.openxmlformats.org/drawingml/2006/picture">
                   <pic:nvPicPr>
-                    <pic:cNvPr id="0" name="Picture 4"/>
+                    <pic:cNvPr id="0" name="Picture 1"/>
                     <pic:cNvPicPr>
                       <a:picLocks noChangeAspect="1" noChangeArrowheads="1"/>
                     </pic:cNvPicPr>
                   </pic:nvPicPr>
                   <pic:blipFill>
-                    <a:blip r:embed="rId5">
+                    <a:blip r:embed="rId5" cstate="print">
                       <a:extLst>
                         <a:ext uri="{28A0092B-C50C-407E-A947-70E740481C1C}">
                           <a14:useLocalDpi xmlns:a14="http://schemas.microsoft.com/office/drawing/2010/main" val="0"/>
@@ -258,7 +756,7 @@
                   <pic:spPr bwMode="auto">
                     <a:xfrm>
                       <a:off x="0" y="0"/>
-                      <a:ext cx="5760720" cy="5579745"/>
+                      <a:ext cx="5760720" cy="5427980"/>
                     </a:xfrm>
                     <a:prstGeom prst="rect">
                       <a:avLst/>
@@ -273,20 +771,6 @@
             </a:graphic>
           </wp:inline>
         </w:drawing>
-      </w:r>
-    </w:p>
-    <w:p>
-      <w:pPr>
-        <w:rPr>
-          <w:lang w:val="de-DE"/>
-        </w:rPr>
-      </w:pPr>
-      <w:r>
-        <w:rPr>
-          <w:rFonts w:cstheme="minorHAnsi"/>
-          <w:lang w:val="de-DE"/>
-        </w:rPr>
-        <w:t>Wirkstrukturen</w:t>
       </w:r>
     </w:p>
     <w:sectPr>
@@ -422,6 +906,7 @@
     <w:lsdException w:name="HTML Sample" w:semiHidden="1" w:unhideWhenUsed="1"/>
     <w:lsdException w:name="HTML Typewriter" w:semiHidden="1" w:unhideWhenUsed="1"/>
     <w:lsdException w:name="HTML Variable" w:semiHidden="1" w:unhideWhenUsed="1"/>
+    <w:lsdException w:name="Normal Table" w:semiHidden="1" w:unhideWhenUsed="1"/>
     <w:lsdException w:name="annotation subject" w:semiHidden="1" w:unhideWhenUsed="1"/>
     <w:lsdException w:name="No List" w:semiHidden="1" w:unhideWhenUsed="1"/>
     <w:lsdException w:name="Outline List 1" w:semiHidden="1" w:unhideWhenUsed="1"/>
@@ -468,8 +953,10 @@
     <w:lsdException w:name="Table Subtle 2" w:semiHidden="1" w:unhideWhenUsed="1"/>
     <w:lsdException w:name="Table Web 1" w:semiHidden="1" w:unhideWhenUsed="1"/>
     <w:lsdException w:name="Table Web 2" w:semiHidden="1" w:unhideWhenUsed="1"/>
+    <w:lsdException w:name="Table Web 3" w:semiHidden="1" w:unhideWhenUsed="1"/>
     <w:lsdException w:name="Balloon Text" w:semiHidden="1" w:unhideWhenUsed="1"/>
     <w:lsdException w:name="Table Grid" w:uiPriority="39"/>
+    <w:lsdException w:name="Table Theme" w:semiHidden="1" w:unhideWhenUsed="1"/>
     <w:lsdException w:name="Placeholder Text" w:semiHidden="1"/>
     <w:lsdException w:name="No Spacing" w:uiPriority="1" w:qFormat="1"/>
     <w:lsdException w:name="Light Shading" w:uiPriority="60"/>

--- a/Meilenstein 3/Dokumente/Produktarchitektur.docx
+++ b/Meilenstein 3/Dokumente/Produktarchitektur.docx
@@ -75,9 +75,9 @@
           <w:lang w:val="de-DE"/>
         </w:rPr>
         <w:drawing>
-          <wp:inline distT="0" distB="0" distL="0" distR="0" wp14:anchorId="7D2EB5E6" wp14:editId="789CB2FB">
-            <wp:extent cx="5745480" cy="6032500"/>
-            <wp:effectExtent l="0" t="0" r="7620" b="6350"/>
+          <wp:inline distT="0" distB="0" distL="0" distR="0" wp14:anchorId="7D2EB5E6" wp14:editId="7B14C214">
+            <wp:extent cx="5745465" cy="6032500"/>
+            <wp:effectExtent l="0" t="0" r="8255" b="6350"/>
             <wp:docPr id="5" name="Grafik 5"/>
             <wp:cNvGraphicFramePr>
               <a:graphicFrameLocks xmlns:a="http://schemas.openxmlformats.org/drawingml/2006/main" noChangeAspect="1"/>
@@ -86,7 +86,7 @@
               <a:graphicData uri="http://schemas.openxmlformats.org/drawingml/2006/picture">
                 <pic:pic xmlns:pic="http://schemas.openxmlformats.org/drawingml/2006/picture">
                   <pic:nvPicPr>
-                    <pic:cNvPr id="0" name="Picture 5"/>
+                    <pic:cNvPr id="5" name="Grafik 5"/>
                     <pic:cNvPicPr>
                       <a:picLocks noChangeAspect="1" noChangeArrowheads="1"/>
                     </pic:cNvPicPr>
@@ -99,7 +99,6 @@
                         </a:ext>
                       </a:extLst>
                     </a:blip>
-                    <a:srcRect/>
                     <a:stretch>
                       <a:fillRect/>
                     </a:stretch>
@@ -107,7 +106,7 @@
                   <pic:spPr bwMode="auto">
                     <a:xfrm>
                       <a:off x="0" y="0"/>
-                      <a:ext cx="5745480" cy="6032500"/>
+                      <a:ext cx="5745465" cy="6032500"/>
                     </a:xfrm>
                     <a:prstGeom prst="rect">
                       <a:avLst/>
@@ -201,27 +200,55 @@
         <w:rPr>
           <w:lang w:val="de-DE"/>
         </w:rPr>
-        <w:t>Design Structure Matrix</w:t>
-      </w:r>
-    </w:p>
-    <w:p>
-      <w:pPr>
-        <w:rPr>
-          <w:lang w:val="de-DE"/>
-        </w:rPr>
-      </w:pPr>
-    </w:p>
-    <w:p>
-      <w:pPr>
-        <w:rPr>
-          <w:lang w:val="de-DE"/>
-        </w:rPr>
-      </w:pPr>
-      <w:r>
-        <w:rPr>
-          <w:lang w:val="de-DE"/>
-        </w:rPr>
-        <w:t xml:space="preserve">Die Design Structure Matrix wird aufgestellt, indem von links nach rechts und von oben nach unten bewertet wird, wie stark die Komponente am linken Rand von der Komponente am oberen Rand abhängig ist. Ein „x“ markiert hierbei eine starke Abhängigkeit und ein „o“ eine schwache Abhängigkeit. </w:t>
+        <w:t xml:space="preserve">Design </w:t>
+      </w:r>
+      <w:proofErr w:type="spellStart"/>
+      <w:r>
+        <w:rPr>
+          <w:lang w:val="de-DE"/>
+        </w:rPr>
+        <w:t>Structure</w:t>
+      </w:r>
+      <w:proofErr w:type="spellEnd"/>
+      <w:r>
+        <w:rPr>
+          <w:lang w:val="de-DE"/>
+        </w:rPr>
+        <w:t xml:space="preserve"> Matrix</w:t>
+      </w:r>
+    </w:p>
+    <w:p>
+      <w:pPr>
+        <w:rPr>
+          <w:lang w:val="de-DE"/>
+        </w:rPr>
+      </w:pPr>
+    </w:p>
+    <w:p>
+      <w:pPr>
+        <w:rPr>
+          <w:lang w:val="de-DE"/>
+        </w:rPr>
+      </w:pPr>
+      <w:r>
+        <w:rPr>
+          <w:lang w:val="de-DE"/>
+        </w:rPr>
+        <w:t xml:space="preserve">Die Design </w:t>
+      </w:r>
+      <w:proofErr w:type="spellStart"/>
+      <w:r>
+        <w:rPr>
+          <w:lang w:val="de-DE"/>
+        </w:rPr>
+        <w:t>Structure</w:t>
+      </w:r>
+      <w:proofErr w:type="spellEnd"/>
+      <w:r>
+        <w:rPr>
+          <w:lang w:val="de-DE"/>
+        </w:rPr>
+        <w:t xml:space="preserve"> Matrix wird aufgestellt, indem von links nach rechts und von oben nach unten bewertet wird, wie stark die Komponente am linken Rand von der Komponente am oberen Rand abhängig ist. Ein „x“ markiert hierbei eine starke Abhängigkeit und ein „o“ eine schwache Abhängigkeit. </w:t>
       </w:r>
       <w:r>
         <w:rPr>
@@ -240,494 +267,36 @@
         <w:rPr>
           <w:lang w:val="de-DE"/>
         </w:rPr>
-        <w:t>Die ausgearbeiteten Baugruppen lassen sich ebenfalls gut in der Design Structure Matrix erkennen. Von links oben nach rechts unten sind folgende Abhängigkeitsgruppen markiert.  Sä- und Ernteeinheit, Gehäuse und Schienensystem, Antrieb, Wahrnehmung und Kommunikation.</w:t>
-      </w:r>
-    </w:p>
-    <w:p>
-      <w:pPr>
-        <w:rPr>
-          <w:lang w:val="de-DE"/>
-        </w:rPr>
-      </w:pPr>
-    </w:p>
-    <w:p>
-      <w:pPr>
-        <w:rPr>
-          <w:lang w:val="de-DE"/>
-        </w:rPr>
-      </w:pPr>
-      <w:r>
-        <w:rPr>
-          <w:noProof/>
-          <w:lang w:val="de-DE"/>
-        </w:rPr>
+        <w:t xml:space="preserve">Die ausgearbeiteten Baugruppen lassen sich ebenfalls gut in der Design </w:t>
+      </w:r>
+      <w:proofErr w:type="spellStart"/>
+      <w:r>
+        <w:rPr>
+          <w:lang w:val="de-DE"/>
+        </w:rPr>
+        <w:t>Structure</w:t>
+      </w:r>
+      <w:proofErr w:type="spellEnd"/>
+      <w:r>
+        <w:rPr>
+          <w:lang w:val="de-DE"/>
+        </w:rPr>
+        <w:t xml:space="preserve"> Matrix erkennen. Von links oben nach rechts unten sind folgende Abhängigkeitsgruppen markiert.  Sä- und Ernteeinheit, Gehäuse und Schienensystem, Antrieb, Wahrnehmung und Kommunikation.</w:t>
+      </w:r>
+    </w:p>
+    <w:p>
+      <w:pPr>
+        <w:rPr>
+          <w:lang w:val="de-DE"/>
+        </w:rPr>
+      </w:pPr>
+      <w:r>
         <w:lastRenderedPageBreak/>
-        <mc:AlternateContent>
-          <mc:Choice Requires="wps">
-            <w:drawing>
-              <wp:anchor distT="45720" distB="45720" distL="114300" distR="114300" simplePos="0" relativeHeight="251663360" behindDoc="0" locked="0" layoutInCell="1" allowOverlap="1" wp14:anchorId="54015421" wp14:editId="72767356">
-                <wp:simplePos x="0" y="0"/>
-                <wp:positionH relativeFrom="column">
-                  <wp:posOffset>3071570</wp:posOffset>
-                </wp:positionH>
-                <wp:positionV relativeFrom="paragraph">
-                  <wp:posOffset>3260090</wp:posOffset>
-                </wp:positionV>
-                <wp:extent cx="1088801" cy="655320"/>
-                <wp:effectExtent l="0" t="0" r="16510" b="11430"/>
-                <wp:wrapNone/>
-                <wp:docPr id="3" name="Textfeld 2"/>
-                <wp:cNvGraphicFramePr>
-                  <a:graphicFrameLocks xmlns:a="http://schemas.openxmlformats.org/drawingml/2006/main"/>
-                </wp:cNvGraphicFramePr>
-                <a:graphic xmlns:a="http://schemas.openxmlformats.org/drawingml/2006/main">
-                  <a:graphicData uri="http://schemas.microsoft.com/office/word/2010/wordprocessingShape">
-                    <wps:wsp>
-                      <wps:cNvSpPr txBox="1">
-                        <a:spLocks noChangeArrowheads="1"/>
-                      </wps:cNvSpPr>
-                      <wps:spPr bwMode="auto">
-                        <a:xfrm>
-                          <a:off x="0" y="0"/>
-                          <a:ext cx="1088801" cy="655320"/>
-                        </a:xfrm>
-                        <a:prstGeom prst="rect">
-                          <a:avLst/>
-                        </a:prstGeom>
-                        <a:noFill/>
-                        <a:ln w="9525">
-                          <a:solidFill>
-                            <a:srgbClr val="000000"/>
-                          </a:solidFill>
-                          <a:miter lim="800000"/>
-                          <a:headEnd/>
-                          <a:tailEnd/>
-                        </a:ln>
-                      </wps:spPr>
-                      <wps:txbx>
-                        <w:txbxContent>
-                          <w:p>
-                            <w:pPr>
-                              <w:rPr>
-                                <w:lang w:val="de-DE"/>
-                              </w:rPr>
-                            </w:pPr>
-                          </w:p>
-                        </w:txbxContent>
-                      </wps:txbx>
-                      <wps:bodyPr rot="0" vert="horz" wrap="square" lIns="91440" tIns="45720" rIns="91440" bIns="45720" anchor="t" anchorCtr="0">
-                        <a:noAutofit/>
-                      </wps:bodyPr>
-                    </wps:wsp>
-                  </a:graphicData>
-                </a:graphic>
-                <wp14:sizeRelH relativeFrom="margin">
-                  <wp14:pctWidth>0</wp14:pctWidth>
-                </wp14:sizeRelH>
-                <wp14:sizeRelV relativeFrom="margin">
-                  <wp14:pctHeight>0</wp14:pctHeight>
-                </wp14:sizeRelV>
-              </wp:anchor>
-            </w:drawing>
-          </mc:Choice>
-          <mc:Fallback>
-            <w:pict>
-              <v:shapetype w14:anchorId="54015421" id="_x0000_t202" coordsize="21600,21600" o:spt="202" path="m,l,21600r21600,l21600,xe">
-                <v:stroke joinstyle="miter"/>
-                <v:path gradientshapeok="t" o:connecttype="rect"/>
-              </v:shapetype>
-              <v:shape id="Textfeld 2" o:spid="_x0000_s1026" type="#_x0000_t202" style="position:absolute;margin-left:241.85pt;margin-top:256.7pt;width:85.75pt;height:51.6pt;z-index:251663360;visibility:visible;mso-wrap-style:square;mso-width-percent:0;mso-height-percent:0;mso-wrap-distance-left:9pt;mso-wrap-distance-top:3.6pt;mso-wrap-distance-right:9pt;mso-wrap-distance-bottom:3.6pt;mso-position-horizontal:absolute;mso-position-horizontal-relative:text;mso-position-vertical:absolute;mso-position-vertical-relative:text;mso-width-percent:0;mso-height-percent:0;mso-width-relative:margin;mso-height-relative:margin;v-text-anchor:top" o:gfxdata="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" filled="f">
-                <v:textbox>
-                  <w:txbxContent>
-                    <w:p>
-                      <w:pPr>
-                        <w:rPr>
-                          <w:lang w:val="de-DE"/>
-                        </w:rPr>
-                      </w:pPr>
-                    </w:p>
-                  </w:txbxContent>
-                </v:textbox>
-              </v:shape>
-            </w:pict>
-          </mc:Fallback>
-        </mc:AlternateContent>
-      </w:r>
-      <w:r>
-        <w:rPr>
-          <w:noProof/>
-          <w:lang w:val="de-DE"/>
-        </w:rPr>
-        <mc:AlternateContent>
-          <mc:Choice Requires="wps">
-            <w:drawing>
-              <wp:anchor distT="45720" distB="45720" distL="114300" distR="114300" simplePos="0" relativeHeight="251661312" behindDoc="0" locked="0" layoutInCell="1" allowOverlap="1" wp14:anchorId="4886C063" wp14:editId="44816EAB">
-                <wp:simplePos x="0" y="0"/>
-                <wp:positionH relativeFrom="column">
-                  <wp:posOffset>2721945</wp:posOffset>
-                </wp:positionH>
-                <wp:positionV relativeFrom="paragraph">
-                  <wp:posOffset>2587737</wp:posOffset>
-                </wp:positionV>
-                <wp:extent cx="714935" cy="669514"/>
-                <wp:effectExtent l="0" t="0" r="28575" b="16510"/>
-                <wp:wrapNone/>
-                <wp:docPr id="2" name="Textfeld 2"/>
-                <wp:cNvGraphicFramePr>
-                  <a:graphicFrameLocks xmlns:a="http://schemas.openxmlformats.org/drawingml/2006/main"/>
-                </wp:cNvGraphicFramePr>
-                <a:graphic xmlns:a="http://schemas.openxmlformats.org/drawingml/2006/main">
-                  <a:graphicData uri="http://schemas.microsoft.com/office/word/2010/wordprocessingShape">
-                    <wps:wsp>
-                      <wps:cNvSpPr txBox="1">
-                        <a:spLocks noChangeArrowheads="1"/>
-                      </wps:cNvSpPr>
-                      <wps:spPr bwMode="auto">
-                        <a:xfrm>
-                          <a:off x="0" y="0"/>
-                          <a:ext cx="714935" cy="669514"/>
-                        </a:xfrm>
-                        <a:prstGeom prst="rect">
-                          <a:avLst/>
-                        </a:prstGeom>
-                        <a:noFill/>
-                        <a:ln w="9525">
-                          <a:solidFill>
-                            <a:srgbClr val="000000"/>
-                          </a:solidFill>
-                          <a:miter lim="800000"/>
-                          <a:headEnd/>
-                          <a:tailEnd/>
-                        </a:ln>
-                      </wps:spPr>
-                      <wps:txbx>
-                        <w:txbxContent>
-                          <w:p>
-                            <w:pPr>
-                              <w:rPr>
-                                <w:lang w:val="de-DE"/>
-                              </w:rPr>
-                            </w:pPr>
-                          </w:p>
-                        </w:txbxContent>
-                      </wps:txbx>
-                      <wps:bodyPr rot="0" vert="horz" wrap="square" lIns="91440" tIns="45720" rIns="91440" bIns="45720" anchor="t" anchorCtr="0">
-                        <a:noAutofit/>
-                      </wps:bodyPr>
-                    </wps:wsp>
-                  </a:graphicData>
-                </a:graphic>
-                <wp14:sizeRelH relativeFrom="margin">
-                  <wp14:pctWidth>0</wp14:pctWidth>
-                </wp14:sizeRelH>
-                <wp14:sizeRelV relativeFrom="margin">
-                  <wp14:pctHeight>0</wp14:pctHeight>
-                </wp14:sizeRelV>
-              </wp:anchor>
-            </w:drawing>
-          </mc:Choice>
-          <mc:Fallback>
-            <w:pict>
-              <v:shape w14:anchorId="4886C063" id="_x0000_s1027" type="#_x0000_t202" style="position:absolute;margin-left:214.35pt;margin-top:203.75pt;width:56.3pt;height:52.7pt;z-index:251661312;visibility:visible;mso-wrap-style:square;mso-width-percent:0;mso-height-percent:0;mso-wrap-distance-left:9pt;mso-wrap-distance-top:3.6pt;mso-wrap-distance-right:9pt;mso-wrap-distance-bottom:3.6pt;mso-position-horizontal:absolute;mso-position-horizontal-relative:text;mso-position-vertical:absolute;mso-position-vertical-relative:text;mso-width-percent:0;mso-height-percent:0;mso-width-relative:margin;mso-height-relative:margin;v-text-anchor:top" o:gfxdata="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" filled="f">
-                <v:textbox>
-                  <w:txbxContent>
-                    <w:p>
-                      <w:pPr>
-                        <w:rPr>
-                          <w:lang w:val="de-DE"/>
-                        </w:rPr>
-                      </w:pPr>
-                    </w:p>
-                  </w:txbxContent>
-                </v:textbox>
-              </v:shape>
-            </w:pict>
-          </mc:Fallback>
-        </mc:AlternateContent>
-      </w:r>
-      <w:r>
-        <w:rPr>
-          <w:noProof/>
-          <w:lang w:val="de-DE"/>
-        </w:rPr>
-        <mc:AlternateContent>
-          <mc:Choice Requires="wps">
-            <w:drawing>
-              <wp:anchor distT="45720" distB="45720" distL="114300" distR="114300" simplePos="0" relativeHeight="251665408" behindDoc="0" locked="0" layoutInCell="1" allowOverlap="1" wp14:anchorId="3291E005" wp14:editId="2D5F49E0">
-                <wp:simplePos x="0" y="0"/>
-                <wp:positionH relativeFrom="column">
-                  <wp:posOffset>3972522</wp:posOffset>
-                </wp:positionH>
-                <wp:positionV relativeFrom="paragraph">
-                  <wp:posOffset>3914513</wp:posOffset>
-                </wp:positionV>
-                <wp:extent cx="889747" cy="682961"/>
-                <wp:effectExtent l="0" t="0" r="24765" b="22225"/>
-                <wp:wrapNone/>
-                <wp:docPr id="6" name="Textfeld 2"/>
-                <wp:cNvGraphicFramePr>
-                  <a:graphicFrameLocks xmlns:a="http://schemas.openxmlformats.org/drawingml/2006/main"/>
-                </wp:cNvGraphicFramePr>
-                <a:graphic xmlns:a="http://schemas.openxmlformats.org/drawingml/2006/main">
-                  <a:graphicData uri="http://schemas.microsoft.com/office/word/2010/wordprocessingShape">
-                    <wps:wsp>
-                      <wps:cNvSpPr txBox="1">
-                        <a:spLocks noChangeArrowheads="1"/>
-                      </wps:cNvSpPr>
-                      <wps:spPr bwMode="auto">
-                        <a:xfrm>
-                          <a:off x="0" y="0"/>
-                          <a:ext cx="889747" cy="682961"/>
-                        </a:xfrm>
-                        <a:prstGeom prst="rect">
-                          <a:avLst/>
-                        </a:prstGeom>
-                        <a:noFill/>
-                        <a:ln w="9525">
-                          <a:solidFill>
-                            <a:srgbClr val="000000"/>
-                          </a:solidFill>
-                          <a:miter lim="800000"/>
-                          <a:headEnd/>
-                          <a:tailEnd/>
-                        </a:ln>
-                      </wps:spPr>
-                      <wps:txbx>
-                        <w:txbxContent>
-                          <w:p>
-                            <w:pPr>
-                              <w:rPr>
-                                <w:lang w:val="de-DE"/>
-                              </w:rPr>
-                            </w:pPr>
-                          </w:p>
-                        </w:txbxContent>
-                      </wps:txbx>
-                      <wps:bodyPr rot="0" vert="horz" wrap="square" lIns="91440" tIns="45720" rIns="91440" bIns="45720" anchor="t" anchorCtr="0">
-                        <a:noAutofit/>
-                      </wps:bodyPr>
-                    </wps:wsp>
-                  </a:graphicData>
-                </a:graphic>
-                <wp14:sizeRelH relativeFrom="margin">
-                  <wp14:pctWidth>0</wp14:pctWidth>
-                </wp14:sizeRelH>
-                <wp14:sizeRelV relativeFrom="margin">
-                  <wp14:pctHeight>0</wp14:pctHeight>
-                </wp14:sizeRelV>
-              </wp:anchor>
-            </w:drawing>
-          </mc:Choice>
-          <mc:Fallback>
-            <w:pict>
-              <v:shape w14:anchorId="3291E005" id="_x0000_s1028" type="#_x0000_t202" style="position:absolute;margin-left:312.8pt;margin-top:308.25pt;width:70.05pt;height:53.8pt;z-index:251665408;visibility:visible;mso-wrap-style:square;mso-width-percent:0;mso-height-percent:0;mso-wrap-distance-left:9pt;mso-wrap-distance-top:3.6pt;mso-wrap-distance-right:9pt;mso-wrap-distance-bottom:3.6pt;mso-position-horizontal:absolute;mso-position-horizontal-relative:text;mso-position-vertical:absolute;mso-position-vertical-relative:text;mso-width-percent:0;mso-height-percent:0;mso-width-relative:margin;mso-height-relative:margin;v-text-anchor:top" o:gfxdata="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" filled="f">
-                <v:textbox>
-                  <w:txbxContent>
-                    <w:p>
-                      <w:pPr>
-                        <w:rPr>
-                          <w:lang w:val="de-DE"/>
-                        </w:rPr>
-                      </w:pPr>
-                    </w:p>
-                  </w:txbxContent>
-                </v:textbox>
-              </v:shape>
-            </w:pict>
-          </mc:Fallback>
-        </mc:AlternateContent>
-      </w:r>
-      <w:r>
-        <w:rPr>
-          <w:noProof/>
-          <w:lang w:val="de-DE"/>
-        </w:rPr>
-        <mc:AlternateContent>
-          <mc:Choice Requires="wps">
-            <w:drawing>
-              <wp:anchor distT="45720" distB="45720" distL="114300" distR="114300" simplePos="0" relativeHeight="251667456" behindDoc="0" locked="0" layoutInCell="1" allowOverlap="1" wp14:anchorId="5337BD65" wp14:editId="57A208B7">
-                <wp:simplePos x="0" y="0"/>
-                <wp:positionH relativeFrom="margin">
-                  <wp:posOffset>5218617</wp:posOffset>
-                </wp:positionH>
-                <wp:positionV relativeFrom="paragraph">
-                  <wp:posOffset>4909595</wp:posOffset>
-                </wp:positionV>
-                <wp:extent cx="522194" cy="508149"/>
-                <wp:effectExtent l="0" t="0" r="11430" b="25400"/>
-                <wp:wrapNone/>
-                <wp:docPr id="7" name="Textfeld 2"/>
-                <wp:cNvGraphicFramePr>
-                  <a:graphicFrameLocks xmlns:a="http://schemas.openxmlformats.org/drawingml/2006/main"/>
-                </wp:cNvGraphicFramePr>
-                <a:graphic xmlns:a="http://schemas.openxmlformats.org/drawingml/2006/main">
-                  <a:graphicData uri="http://schemas.microsoft.com/office/word/2010/wordprocessingShape">
-                    <wps:wsp>
-                      <wps:cNvSpPr txBox="1">
-                        <a:spLocks noChangeArrowheads="1"/>
-                      </wps:cNvSpPr>
-                      <wps:spPr bwMode="auto">
-                        <a:xfrm>
-                          <a:off x="0" y="0"/>
-                          <a:ext cx="522194" cy="508149"/>
-                        </a:xfrm>
-                        <a:prstGeom prst="rect">
-                          <a:avLst/>
-                        </a:prstGeom>
-                        <a:noFill/>
-                        <a:ln w="9525">
-                          <a:solidFill>
-                            <a:srgbClr val="000000"/>
-                          </a:solidFill>
-                          <a:miter lim="800000"/>
-                          <a:headEnd/>
-                          <a:tailEnd/>
-                        </a:ln>
-                      </wps:spPr>
-                      <wps:txbx>
-                        <w:txbxContent>
-                          <w:p>
-                            <w:pPr>
-                              <w:rPr>
-                                <w:lang w:val="de-DE"/>
-                              </w:rPr>
-                            </w:pPr>
-                          </w:p>
-                        </w:txbxContent>
-                      </wps:txbx>
-                      <wps:bodyPr rot="0" vert="horz" wrap="square" lIns="91440" tIns="45720" rIns="91440" bIns="45720" anchor="t" anchorCtr="0">
-                        <a:noAutofit/>
-                      </wps:bodyPr>
-                    </wps:wsp>
-                  </a:graphicData>
-                </a:graphic>
-                <wp14:sizeRelH relativeFrom="margin">
-                  <wp14:pctWidth>0</wp14:pctWidth>
-                </wp14:sizeRelH>
-                <wp14:sizeRelV relativeFrom="margin">
-                  <wp14:pctHeight>0</wp14:pctHeight>
-                </wp14:sizeRelV>
-              </wp:anchor>
-            </w:drawing>
-          </mc:Choice>
-          <mc:Fallback>
-            <w:pict>
-              <v:shape w14:anchorId="5337BD65" id="_x0000_s1029" type="#_x0000_t202" style="position:absolute;margin-left:410.9pt;margin-top:386.6pt;width:41.1pt;height:40pt;z-index:251667456;visibility:visible;mso-wrap-style:square;mso-width-percent:0;mso-height-percent:0;mso-wrap-distance-left:9pt;mso-wrap-distance-top:3.6pt;mso-wrap-distance-right:9pt;mso-wrap-distance-bottom:3.6pt;mso-position-horizontal:absolute;mso-position-horizontal-relative:margin;mso-position-vertical:absolute;mso-position-vertical-relative:text;mso-width-percent:0;mso-height-percent:0;mso-width-relative:margin;mso-height-relative:margin;v-text-anchor:top" o:gfxdata="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" filled="f">
-                <v:textbox>
-                  <w:txbxContent>
-                    <w:p>
-                      <w:pPr>
-                        <w:rPr>
-                          <w:lang w:val="de-DE"/>
-                        </w:rPr>
-                      </w:pPr>
-                    </w:p>
-                  </w:txbxContent>
-                </v:textbox>
-                <w10:wrap anchorx="margin"/>
-              </v:shape>
-            </w:pict>
-          </mc:Fallback>
-        </mc:AlternateContent>
-      </w:r>
-      <w:r>
-        <w:rPr>
-          <w:noProof/>
-          <w:lang w:val="de-DE"/>
-        </w:rPr>
-        <mc:AlternateContent>
-          <mc:Choice Requires="wps">
-            <w:drawing>
-              <wp:anchor distT="45720" distB="45720" distL="114300" distR="114300" simplePos="0" relativeHeight="251659264" behindDoc="0" locked="0" layoutInCell="1" allowOverlap="1" wp14:anchorId="1B18D2CC" wp14:editId="744E89D3">
-                <wp:simplePos x="0" y="0"/>
-                <wp:positionH relativeFrom="column">
-                  <wp:posOffset>1114743</wp:posOffset>
-                </wp:positionH>
-                <wp:positionV relativeFrom="paragraph">
-                  <wp:posOffset>1074103</wp:posOffset>
-                </wp:positionV>
-                <wp:extent cx="1257300" cy="1176337"/>
-                <wp:effectExtent l="0" t="0" r="19050" b="24130"/>
-                <wp:wrapNone/>
-                <wp:docPr id="217" name="Textfeld 2"/>
-                <wp:cNvGraphicFramePr>
-                  <a:graphicFrameLocks xmlns:a="http://schemas.openxmlformats.org/drawingml/2006/main"/>
-                </wp:cNvGraphicFramePr>
-                <a:graphic xmlns:a="http://schemas.openxmlformats.org/drawingml/2006/main">
-                  <a:graphicData uri="http://schemas.microsoft.com/office/word/2010/wordprocessingShape">
-                    <wps:wsp>
-                      <wps:cNvSpPr txBox="1">
-                        <a:spLocks noChangeArrowheads="1"/>
-                      </wps:cNvSpPr>
-                      <wps:spPr bwMode="auto">
-                        <a:xfrm>
-                          <a:off x="0" y="0"/>
-                          <a:ext cx="1257300" cy="1176337"/>
-                        </a:xfrm>
-                        <a:prstGeom prst="rect">
-                          <a:avLst/>
-                        </a:prstGeom>
-                        <a:noFill/>
-                        <a:ln w="9525">
-                          <a:solidFill>
-                            <a:srgbClr val="000000"/>
-                          </a:solidFill>
-                          <a:miter lim="800000"/>
-                          <a:headEnd/>
-                          <a:tailEnd/>
-                        </a:ln>
-                      </wps:spPr>
-                      <wps:txbx>
-                        <w:txbxContent>
-                          <w:p>
-                            <w:pPr>
-                              <w:rPr>
-                                <w:lang w:val="de-DE"/>
-                              </w:rPr>
-                            </w:pPr>
-                          </w:p>
-                        </w:txbxContent>
-                      </wps:txbx>
-                      <wps:bodyPr rot="0" vert="horz" wrap="square" lIns="91440" tIns="45720" rIns="91440" bIns="45720" anchor="t" anchorCtr="0">
-                        <a:noAutofit/>
-                      </wps:bodyPr>
-                    </wps:wsp>
-                  </a:graphicData>
-                </a:graphic>
-                <wp14:sizeRelH relativeFrom="margin">
-                  <wp14:pctWidth>0</wp14:pctWidth>
-                </wp14:sizeRelH>
-                <wp14:sizeRelV relativeFrom="margin">
-                  <wp14:pctHeight>0</wp14:pctHeight>
-                </wp14:sizeRelV>
-              </wp:anchor>
-            </w:drawing>
-          </mc:Choice>
-          <mc:Fallback>
-            <w:pict>
-              <v:shape w14:anchorId="1B18D2CC" id="_x0000_s1030" type="#_x0000_t202" style="position:absolute;margin-left:87.8pt;margin-top:84.6pt;width:99pt;height:92.6pt;z-index:251659264;visibility:visible;mso-wrap-style:square;mso-width-percent:0;mso-height-percent:0;mso-wrap-distance-left:9pt;mso-wrap-distance-top:3.6pt;mso-wrap-distance-right:9pt;mso-wrap-distance-bottom:3.6pt;mso-position-horizontal:absolute;mso-position-horizontal-relative:text;mso-position-vertical:absolute;mso-position-vertical-relative:text;mso-width-percent:0;mso-height-percent:0;mso-width-relative:margin;mso-height-relative:margin;v-text-anchor:top" o:gfxdata="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" filled="f">
-                <v:textbox>
-                  <w:txbxContent>
-                    <w:p>
-                      <w:pPr>
-                        <w:rPr>
-                          <w:lang w:val="de-DE"/>
-                        </w:rPr>
-                      </w:pPr>
-                    </w:p>
-                  </w:txbxContent>
-                </v:textbox>
-              </v:shape>
-            </w:pict>
-          </mc:Fallback>
-        </mc:AlternateContent>
-      </w:r>
-      <w:r>
         <w:drawing>
-          <wp:inline distT="0" distB="0" distL="0" distR="0" wp14:anchorId="04BBD74A" wp14:editId="3CEC8269">
-            <wp:extent cx="5760720" cy="5427980"/>
-            <wp:effectExtent l="0" t="0" r="0" b="1270"/>
-            <wp:docPr id="4" name="Grafik 4"/>
+          <wp:inline distT="0" distB="0" distL="0" distR="0" wp14:anchorId="4D755AF7" wp14:editId="67538A11">
+            <wp:extent cx="5760720" cy="5426710"/>
+            <wp:effectExtent l="0" t="0" r="0" b="2540"/>
+            <wp:docPr id="1" name="Grafik 1"/>
             <wp:cNvGraphicFramePr>
               <a:graphicFrameLocks xmlns:a="http://schemas.openxmlformats.org/drawingml/2006/main" noChangeAspect="1"/>
             </wp:cNvGraphicFramePr>
@@ -756,7 +325,7 @@
                   <pic:spPr bwMode="auto">
                     <a:xfrm>
                       <a:off x="0" y="0"/>
-                      <a:ext cx="5760720" cy="5427980"/>
+                      <a:ext cx="5760720" cy="5426710"/>
                     </a:xfrm>
                     <a:prstGeom prst="rect">
                       <a:avLst/>
